--- a/DataStructure/CourseExercise/Problem6/Problem6.docx
+++ b/DataStructure/CourseExercise/Problem6/Problem6.docx
@@ -93,9 +93,6 @@
       <w:pPr>
         <w:pStyle w:val="2"/>
         <w:spacing w:line="360" w:lineRule="auto"/>
-        <w:rPr>
-          <w:rFonts w:hint="eastAsia"/>
-        </w:rPr>
       </w:pPr>
       <w:r>
         <w:rPr>
@@ -257,9 +254,6 @@
         <w:pStyle w:val="a0"/>
         <w:spacing w:line="360" w:lineRule="auto"/>
         <w:ind w:left="420" w:firstLine="0"/>
-        <w:rPr>
-          <w:rFonts w:hint="eastAsia"/>
-        </w:rPr>
       </w:pPr>
       <w:r>
         <w:rPr>
@@ -351,27 +345,12 @@
       <w:pPr>
         <w:pStyle w:val="a0"/>
         <w:spacing w:line="360" w:lineRule="auto"/>
-        <w:rPr>
-          <w:rFonts w:hint="eastAsia"/>
-        </w:rPr>
-      </w:pPr>
-      <w:r>
-        <w:rPr>
-          <w:rFonts w:hint="eastAsia"/>
-        </w:rPr>
-        <w:t>而对于树的多种存储结构，考虑到</w:t>
-      </w:r>
-      <w:r>
-        <w:rPr>
-          <w:rFonts w:hint="eastAsia"/>
-        </w:rPr>
-        <w:t>孩子兄弟表示法</w:t>
-      </w:r>
-      <w:r>
-        <w:rPr>
-          <w:rFonts w:hint="eastAsia"/>
-        </w:rPr>
-        <w:t>这种将一般树转化为二叉树的存储结构</w:t>
+      </w:pPr>
+      <w:r>
+        <w:rPr>
+          <w:rFonts w:hint="eastAsia"/>
+        </w:rPr>
+        <w:t>而对于树的多种存储结构，考虑到孩子兄弟表示法这种将一般树转化为二叉树的存储结构</w:t>
       </w:r>
       <w:r>
         <w:rPr>
@@ -395,9 +374,10 @@
       <w:r>
         <w:rPr>
           <w:rFonts w:hint="eastAsia"/>
+          <w:noProof/>
         </w:rPr>
         <w:drawing>
-          <wp:anchor distT="36195" distB="107950" distL="114300" distR="114300" simplePos="0" relativeHeight="251658240" behindDoc="0" locked="0" layoutInCell="1" allowOverlap="1" wp14:anchorId="080B7100" wp14:editId="63D771C9">
+          <wp:anchor distT="36195" distB="107950" distL="114300" distR="114300" simplePos="0" relativeHeight="251658240" behindDoc="0" locked="0" layoutInCell="1" allowOverlap="1" wp14:anchorId="080B7100" wp14:editId="1AB42FF5">
             <wp:simplePos x="0" y="0"/>
             <wp:positionH relativeFrom="column">
               <wp:align>center</wp:align>
@@ -471,6 +451,9 @@
         <w:spacing w:line="360" w:lineRule="auto"/>
       </w:pPr>
       <w:r>
+        <w:rPr>
+          <w:noProof/>
+        </w:rPr>
         <w:drawing>
           <wp:anchor distT="36195" distB="107950" distL="114300" distR="114300" simplePos="0" relativeHeight="251660288" behindDoc="0" locked="0" layoutInCell="1" allowOverlap="1" wp14:anchorId="28FC4D01" wp14:editId="11994EEC">
             <wp:simplePos x="0" y="0"/>
@@ -669,6 +652,9 @@
         <w:spacing w:line="360" w:lineRule="auto"/>
       </w:pPr>
       <w:r>
+        <w:rPr>
+          <w:noProof/>
+        </w:rPr>
         <w:drawing>
           <wp:anchor distT="36195" distB="107950" distL="114300" distR="114300" simplePos="0" relativeHeight="251661312" behindDoc="0" locked="0" layoutInCell="1" allowOverlap="1" wp14:anchorId="063F9B31" wp14:editId="4018037D">
             <wp:simplePos x="0" y="0"/>
@@ -729,7 +715,21 @@
         <w:rPr>
           <w:rFonts w:hint="eastAsia"/>
         </w:rPr>
-        <w:t>由于每一个家谱均为一个单例，所以我们考虑将菜单显示在FamilyTree的构造函数中实现，同时进行数据的初始化</w:t>
+        <w:t>由于每一个家谱均为一个单例，所以我们考虑将菜单显示在</w:t>
+      </w:r>
+      <w:proofErr w:type="spellStart"/>
+      <w:r>
+        <w:rPr>
+          <w:rFonts w:hint="eastAsia"/>
+        </w:rPr>
+        <w:t>FamilyTree</w:t>
+      </w:r>
+      <w:proofErr w:type="spellEnd"/>
+      <w:r>
+        <w:rPr>
+          <w:rFonts w:hint="eastAsia"/>
+        </w:rPr>
+        <w:t>的构造函数中实现，同时进行数据的初始化</w:t>
       </w:r>
       <w:r>
         <w:rPr>
@@ -774,19 +774,7 @@
         <w:rPr>
           <w:rFonts w:hint="eastAsia"/>
         </w:rPr>
-        <w:t>由于使用的是孩子兄弟表示法，可以对于这样一个二叉链表的结构，可以采用递归的方式轻易实现查找</w:t>
-      </w:r>
-      <w:r>
-        <w:rPr>
-          <w:rFonts w:hint="eastAsia"/>
-        </w:rPr>
-        <w:t>和</w:t>
-      </w:r>
-      <w:r>
-        <w:rPr>
-          <w:rFonts w:hint="eastAsia"/>
-        </w:rPr>
-        <w:t>删除操作。</w:t>
+        <w:t>由于使用的是孩子兄弟表示法，可以对于这样一个二叉链表的结构，可以采用递归的方式轻易实现查找和删除操作。</w:t>
       </w:r>
     </w:p>
     <w:p>
@@ -803,6 +791,7 @@
         <w:rPr>
           <w:b/>
           <w:bCs/>
+          <w:noProof/>
         </w:rPr>
         <w:drawing>
           <wp:anchor distT="36195" distB="107950" distL="114300" distR="114300" simplePos="0" relativeHeight="251662336" behindDoc="0" locked="0" layoutInCell="1" allowOverlap="1" wp14:anchorId="33B87DB7" wp14:editId="26F77012">
@@ -872,7 +861,35 @@
         <w:rPr>
           <w:rFonts w:hint="eastAsia"/>
         </w:rPr>
-        <w:t>：找到以pNode为根结点的树中值为key的结点并返回指向该结点的指针，若未找到则返回nullptr。</w:t>
+        <w:t>：找到以</w:t>
+      </w:r>
+      <w:proofErr w:type="spellStart"/>
+      <w:r>
+        <w:rPr>
+          <w:rFonts w:hint="eastAsia"/>
+        </w:rPr>
+        <w:t>pNode</w:t>
+      </w:r>
+      <w:proofErr w:type="spellEnd"/>
+      <w:r>
+        <w:rPr>
+          <w:rFonts w:hint="eastAsia"/>
+        </w:rPr>
+        <w:t>为根结点的树中值为key的结点并返回指向该结点的指针，若未找到则返回</w:t>
+      </w:r>
+      <w:proofErr w:type="spellStart"/>
+      <w:r>
+        <w:rPr>
+          <w:rFonts w:hint="eastAsia"/>
+        </w:rPr>
+        <w:t>nullptr</w:t>
+      </w:r>
+      <w:proofErr w:type="spellEnd"/>
+      <w:r>
+        <w:rPr>
+          <w:rFonts w:hint="eastAsia"/>
+        </w:rPr>
+        <w:t>。</w:t>
       </w:r>
     </w:p>
     <w:p>
@@ -906,9 +923,12 @@
         <w:t>给parent结点添加一个值为key的孩子。插入操作不需递归：当parent无孩子时，直接插入到firstChild中去；当parent有孩子时，遍历nextSibling直到</w:t>
       </w:r>
       <w:r>
+        <w:rPr>
+          <w:noProof/>
+        </w:rPr>
         <w:lastRenderedPageBreak/>
         <w:drawing>
-          <wp:anchor distT="36195" distB="107950" distL="114300" distR="114300" simplePos="0" relativeHeight="251663360" behindDoc="0" locked="0" layoutInCell="1" allowOverlap="1" wp14:anchorId="70AE846A" wp14:editId="07C9242C">
+          <wp:anchor distT="36195" distB="107950" distL="114300" distR="114300" simplePos="0" relativeHeight="251663360" behindDoc="0" locked="0" layoutInCell="1" allowOverlap="1" wp14:anchorId="70AE846A" wp14:editId="4F9B5E0A">
             <wp:simplePos x="0" y="0"/>
             <wp:positionH relativeFrom="column">
               <wp:posOffset>643255</wp:posOffset>
@@ -998,14 +1018,17 @@
         </w:rPr>
       </w:pPr>
       <w:r>
+        <w:rPr>
+          <w:noProof/>
+        </w:rPr>
         <w:drawing>
-          <wp:anchor distT="36195" distB="107950" distL="114300" distR="114300" simplePos="0" relativeHeight="251664384" behindDoc="0" locked="0" layoutInCell="1" allowOverlap="1" wp14:anchorId="0F81EDF8" wp14:editId="42E9427A">
+          <wp:anchor distT="36195" distB="107950" distL="114300" distR="114300" simplePos="0" relativeHeight="251664384" behindDoc="0" locked="0" layoutInCell="1" allowOverlap="1" wp14:anchorId="0F81EDF8" wp14:editId="56D73E78">
             <wp:simplePos x="0" y="0"/>
             <wp:positionH relativeFrom="column">
               <wp:posOffset>540385</wp:posOffset>
             </wp:positionH>
             <wp:positionV relativeFrom="paragraph">
-              <wp:posOffset>3182911</wp:posOffset>
+              <wp:posOffset>3413020</wp:posOffset>
             </wp:positionV>
             <wp:extent cx="4500000" cy="3754800"/>
             <wp:effectExtent l="0" t="0" r="0" b="4445"/>
@@ -1080,6 +1103,12 @@
         </w:rPr>
         <w:t>借助了递归实现，具体思路为：若该结点没有孩子，则直接删除该结点，否则</w:t>
       </w:r>
+      <w:r>
+        <w:rPr>
+          <w:rFonts w:hint="eastAsia"/>
+        </w:rPr>
+        <w:t>递归删除以该结点首孩子为根结点的子树。</w:t>
+      </w:r>
     </w:p>
     <w:p>
       <w:pPr>
@@ -1183,15 +1212,850 @@
     </w:p>
     <w:p>
       <w:pPr>
-        <w:spacing w:line="360" w:lineRule="auto"/>
-        <w:rPr>
-          <w:rFonts w:hint="eastAsia"/>
-        </w:rPr>
-      </w:pPr>
+        <w:pStyle w:val="3"/>
+        <w:spacing w:line="360" w:lineRule="auto"/>
+        <w:ind w:firstLine="0"/>
+      </w:pPr>
+      <w:r>
+        <w:t xml:space="preserve">2.3.4 </w:t>
+      </w:r>
+      <w:r>
+        <w:rPr>
+          <w:rFonts w:hint="eastAsia"/>
+        </w:rPr>
+        <w:t>添加家庭成员</w:t>
+      </w:r>
+      <w:r>
+        <w:rPr>
+          <w:rFonts w:hint="eastAsia"/>
+        </w:rPr>
+        <w:t>和解散家庭</w:t>
+      </w:r>
+    </w:p>
+    <w:p>
+      <w:pPr>
+        <w:spacing w:line="360" w:lineRule="auto"/>
+      </w:pPr>
+      <w:r>
+        <w:rPr>
+          <w:rFonts w:hint="eastAsia"/>
+        </w:rPr>
+        <w:t>这两个功能的主体是【2</w:t>
+      </w:r>
+      <w:r>
+        <w:t xml:space="preserve">.3.2 </w:t>
+      </w:r>
+      <w:r>
+        <w:rPr>
+          <w:rFonts w:hint="eastAsia"/>
+        </w:rPr>
+        <w:t>Tree类各个方法的实现】中的insert方法和remove方法，在其基础上添加了一些</w:t>
+      </w:r>
+      <w:r>
+        <w:rPr>
+          <w:rFonts w:hint="eastAsia"/>
+        </w:rPr>
+        <w:t>对于输入合法性的判断以及输出的提示性语句，如图所示：</w:t>
+      </w:r>
+    </w:p>
+    <w:p>
+      <w:pPr>
+        <w:pStyle w:val="3"/>
+        <w:spacing w:line="360" w:lineRule="auto"/>
+        <w:ind w:firstLine="0"/>
+      </w:pPr>
+      <w:r>
+        <w:drawing>
+          <wp:anchor distT="36195" distB="107950" distL="114300" distR="114300" simplePos="0" relativeHeight="251665408" behindDoc="0" locked="0" layoutInCell="1" allowOverlap="1" wp14:anchorId="6008CF89" wp14:editId="032749F7">
+            <wp:simplePos x="0" y="0"/>
+            <wp:positionH relativeFrom="column">
+              <wp:align>center</wp:align>
+            </wp:positionH>
+            <wp:positionV relativeFrom="paragraph">
+              <wp:posOffset>0</wp:posOffset>
+            </wp:positionV>
+            <wp:extent cx="3873600" cy="4690800"/>
+            <wp:effectExtent l="0" t="0" r="0" b="0"/>
+            <wp:wrapTopAndBottom/>
+            <wp:docPr id="5" name="图片 5" descr="文本&#10;&#10;描述已自动生成"/>
+            <wp:cNvGraphicFramePr>
+              <a:graphicFrameLocks xmlns:a="http://schemas.openxmlformats.org/drawingml/2006/main" noChangeAspect="1"/>
+            </wp:cNvGraphicFramePr>
+            <a:graphic xmlns:a="http://schemas.openxmlformats.org/drawingml/2006/main">
+              <a:graphicData uri="http://schemas.openxmlformats.org/drawingml/2006/picture">
+                <pic:pic xmlns:pic="http://schemas.openxmlformats.org/drawingml/2006/picture">
+                  <pic:nvPicPr>
+                    <pic:cNvPr id="5" name="图片 5" descr="文本&#10;&#10;描述已自动生成"/>
+                    <pic:cNvPicPr/>
+                  </pic:nvPicPr>
+                  <pic:blipFill>
+                    <a:blip r:embed="rId15" cstate="print">
+                      <a:extLst>
+                        <a:ext uri="{28A0092B-C50C-407E-A947-70E740481C1C}">
+                          <a14:useLocalDpi xmlns:a14="http://schemas.microsoft.com/office/drawing/2010/main" val="0"/>
+                        </a:ext>
+                      </a:extLst>
+                    </a:blip>
+                    <a:stretch>
+                      <a:fillRect/>
+                    </a:stretch>
+                  </pic:blipFill>
+                  <pic:spPr>
+                    <a:xfrm>
+                      <a:off x="0" y="0"/>
+                      <a:ext cx="3873600" cy="4690800"/>
+                    </a:xfrm>
+                    <a:prstGeom prst="rect">
+                      <a:avLst/>
+                    </a:prstGeom>
+                  </pic:spPr>
+                </pic:pic>
+              </a:graphicData>
+            </a:graphic>
+            <wp14:sizeRelH relativeFrom="margin">
+              <wp14:pctWidth>0</wp14:pctWidth>
+            </wp14:sizeRelH>
+            <wp14:sizeRelV relativeFrom="margin">
+              <wp14:pctHeight>0</wp14:pctHeight>
+            </wp14:sizeRelV>
+          </wp:anchor>
+        </w:drawing>
+      </w:r>
+      <w:r>
+        <w:rPr>
+          <w:rFonts w:hint="eastAsia"/>
+        </w:rPr>
+        <w:t>2</w:t>
+      </w:r>
+      <w:r>
+        <w:t xml:space="preserve">.3.5 </w:t>
+      </w:r>
+      <w:r>
+        <w:rPr>
+          <w:rFonts w:hint="eastAsia"/>
+        </w:rPr>
+        <w:t>更改家庭成员的姓名</w:t>
+      </w:r>
+    </w:p>
+    <w:p>
+      <w:pPr>
+        <w:spacing w:line="360" w:lineRule="auto"/>
+      </w:pPr>
+      <w:r>
+        <w:rPr>
+          <w:rFonts w:hint="eastAsia"/>
+        </w:rPr>
+        <w:t>该</w:t>
+      </w:r>
+      <w:r>
+        <w:rPr>
+          <w:rFonts w:hint="eastAsia"/>
+        </w:rPr>
+        <w:t>功能的主体是【2</w:t>
+      </w:r>
+      <w:r>
+        <w:t xml:space="preserve">.3.2 </w:t>
+      </w:r>
+      <w:r>
+        <w:rPr>
+          <w:rFonts w:hint="eastAsia"/>
+        </w:rPr>
+        <w:t>Tree类各个方法的实现】中的</w:t>
+      </w:r>
+      <w:r>
+        <w:rPr>
+          <w:rFonts w:hint="eastAsia"/>
+        </w:rPr>
+        <w:t>find方法，在找到需要修改名称的成员结点之后，根据新输入的信息对其进行相应修改即可：</w:t>
+      </w:r>
+    </w:p>
+    <w:p>
+      <w:pPr>
+        <w:pStyle w:val="3"/>
+        <w:spacing w:line="360" w:lineRule="auto"/>
+        <w:ind w:firstLine="0"/>
+      </w:pPr>
+      <w:r>
+        <w:lastRenderedPageBreak/>
+        <w:drawing>
+          <wp:anchor distT="36195" distB="107950" distL="114300" distR="114300" simplePos="0" relativeHeight="251666432" behindDoc="0" locked="0" layoutInCell="1" allowOverlap="1" wp14:anchorId="316A75B4" wp14:editId="678C9C80">
+            <wp:simplePos x="0" y="0"/>
+            <wp:positionH relativeFrom="column">
+              <wp:align>center</wp:align>
+            </wp:positionH>
+            <wp:positionV relativeFrom="paragraph">
+              <wp:posOffset>0</wp:posOffset>
+            </wp:positionV>
+            <wp:extent cx="4428000" cy="3085200"/>
+            <wp:effectExtent l="0" t="0" r="4445" b="1270"/>
+            <wp:wrapTopAndBottom/>
+            <wp:docPr id="8" name="图片 8" descr="文本&#10;&#10;描述已自动生成"/>
+            <wp:cNvGraphicFramePr>
+              <a:graphicFrameLocks xmlns:a="http://schemas.openxmlformats.org/drawingml/2006/main" noChangeAspect="1"/>
+            </wp:cNvGraphicFramePr>
+            <a:graphic xmlns:a="http://schemas.openxmlformats.org/drawingml/2006/main">
+              <a:graphicData uri="http://schemas.openxmlformats.org/drawingml/2006/picture">
+                <pic:pic xmlns:pic="http://schemas.openxmlformats.org/drawingml/2006/picture">
+                  <pic:nvPicPr>
+                    <pic:cNvPr id="8" name="图片 8" descr="文本&#10;&#10;描述已自动生成"/>
+                    <pic:cNvPicPr/>
+                  </pic:nvPicPr>
+                  <pic:blipFill>
+                    <a:blip r:embed="rId16" cstate="print">
+                      <a:extLst>
+                        <a:ext uri="{28A0092B-C50C-407E-A947-70E740481C1C}">
+                          <a14:useLocalDpi xmlns:a14="http://schemas.microsoft.com/office/drawing/2010/main" val="0"/>
+                        </a:ext>
+                      </a:extLst>
+                    </a:blip>
+                    <a:stretch>
+                      <a:fillRect/>
+                    </a:stretch>
+                  </pic:blipFill>
+                  <pic:spPr>
+                    <a:xfrm>
+                      <a:off x="0" y="0"/>
+                      <a:ext cx="4428000" cy="3085200"/>
+                    </a:xfrm>
+                    <a:prstGeom prst="rect">
+                      <a:avLst/>
+                    </a:prstGeom>
+                  </pic:spPr>
+                </pic:pic>
+              </a:graphicData>
+            </a:graphic>
+            <wp14:sizeRelH relativeFrom="margin">
+              <wp14:pctWidth>0</wp14:pctWidth>
+            </wp14:sizeRelH>
+            <wp14:sizeRelV relativeFrom="margin">
+              <wp14:pctHeight>0</wp14:pctHeight>
+            </wp14:sizeRelV>
+          </wp:anchor>
+        </w:drawing>
+      </w:r>
+      <w:r>
+        <w:t xml:space="preserve">2.3.6 </w:t>
+      </w:r>
+      <w:r>
+        <w:rPr>
+          <w:rFonts w:hint="eastAsia"/>
+        </w:rPr>
+        <w:t>格式化输出一位成员的家庭</w:t>
+      </w:r>
+    </w:p>
+    <w:p>
+      <w:pPr>
+        <w:spacing w:line="360" w:lineRule="auto"/>
+        <w:rPr>
+          <w:rFonts w:hint="eastAsia"/>
+        </w:rPr>
+      </w:pPr>
+      <w:r>
+        <w:rPr>
+          <w:rFonts w:hint="eastAsia"/>
+        </w:rPr>
+        <w:drawing>
+          <wp:anchor distT="36195" distB="107950" distL="114300" distR="114300" simplePos="0" relativeHeight="251667456" behindDoc="0" locked="0" layoutInCell="1" allowOverlap="1" wp14:anchorId="1AAB9C16" wp14:editId="0FB39671">
+            <wp:simplePos x="0" y="0"/>
+            <wp:positionH relativeFrom="column">
+              <wp:posOffset>574040</wp:posOffset>
+            </wp:positionH>
+            <wp:positionV relativeFrom="paragraph">
+              <wp:posOffset>827440</wp:posOffset>
+            </wp:positionV>
+            <wp:extent cx="4431600" cy="2426400"/>
+            <wp:effectExtent l="0" t="0" r="1270" b="0"/>
+            <wp:wrapTopAndBottom/>
+            <wp:docPr id="9" name="图片 9" descr="文本&#10;&#10;描述已自动生成"/>
+            <wp:cNvGraphicFramePr>
+              <a:graphicFrameLocks xmlns:a="http://schemas.openxmlformats.org/drawingml/2006/main" noChangeAspect="1"/>
+            </wp:cNvGraphicFramePr>
+            <a:graphic xmlns:a="http://schemas.openxmlformats.org/drawingml/2006/main">
+              <a:graphicData uri="http://schemas.openxmlformats.org/drawingml/2006/picture">
+                <pic:pic xmlns:pic="http://schemas.openxmlformats.org/drawingml/2006/picture">
+                  <pic:nvPicPr>
+                    <pic:cNvPr id="9" name="图片 9" descr="文本&#10;&#10;描述已自动生成"/>
+                    <pic:cNvPicPr/>
+                  </pic:nvPicPr>
+                  <pic:blipFill>
+                    <a:blip r:embed="rId17" cstate="print">
+                      <a:extLst>
+                        <a:ext uri="{28A0092B-C50C-407E-A947-70E740481C1C}">
+                          <a14:useLocalDpi xmlns:a14="http://schemas.microsoft.com/office/drawing/2010/main" val="0"/>
+                        </a:ext>
+                      </a:extLst>
+                    </a:blip>
+                    <a:stretch>
+                      <a:fillRect/>
+                    </a:stretch>
+                  </pic:blipFill>
+                  <pic:spPr>
+                    <a:xfrm>
+                      <a:off x="0" y="0"/>
+                      <a:ext cx="4431600" cy="2426400"/>
+                    </a:xfrm>
+                    <a:prstGeom prst="rect">
+                      <a:avLst/>
+                    </a:prstGeom>
+                  </pic:spPr>
+                </pic:pic>
+              </a:graphicData>
+            </a:graphic>
+            <wp14:sizeRelH relativeFrom="margin">
+              <wp14:pctWidth>0</wp14:pctWidth>
+            </wp14:sizeRelH>
+            <wp14:sizeRelV relativeFrom="margin">
+              <wp14:pctHeight>0</wp14:pctHeight>
+            </wp14:sizeRelV>
+          </wp:anchor>
+        </w:drawing>
+      </w:r>
+      <w:r>
+        <w:rPr>
+          <w:rFonts w:hint="eastAsia"/>
+        </w:rPr>
+        <w:t>该功能主要是要求查找一个结点的孩子。由于我们使用孩子兄弟法模拟一棵普通的树，一个结点的孩子即为它的长子firstChild以及firstChild的所有兄弟nextSilbing，循环寻找右兄弟nextSibling直到</w:t>
+      </w:r>
+      <w:r>
+        <w:rPr>
+          <w:rFonts w:hint="eastAsia"/>
+        </w:rPr>
+        <w:t>其为空。</w:t>
+      </w:r>
+    </w:p>
+    <w:p>
+      <w:pPr>
+        <w:pStyle w:val="3"/>
+        <w:spacing w:line="360" w:lineRule="auto"/>
+        <w:ind w:firstLine="0"/>
+      </w:pPr>
+      <w:r>
+        <w:rPr>
+          <w:rFonts w:hint="eastAsia"/>
+        </w:rPr>
+        <w:t>2</w:t>
+      </w:r>
+      <w:r>
+        <w:t xml:space="preserve">.3.7 </w:t>
+      </w:r>
+      <w:r>
+        <w:rPr>
+          <w:rFonts w:hint="eastAsia"/>
+        </w:rPr>
+        <w:t>错误处理</w:t>
+      </w:r>
+    </w:p>
+    <w:p>
+      <w:pPr>
+        <w:spacing w:line="360" w:lineRule="auto"/>
+      </w:pPr>
+      <w:r>
+        <w:rPr>
+          <w:rFonts w:hint="eastAsia"/>
+        </w:rPr>
+        <w:t>本项目的错误处理主要是</w:t>
+      </w:r>
+      <w:r>
+        <w:rPr>
+          <w:rFonts w:hint="eastAsia"/>
+        </w:rPr>
+        <w:t>操作码输入错误以及重名/不存在错误两部分。</w:t>
+      </w:r>
+    </w:p>
+    <w:p>
+      <w:pPr>
+        <w:spacing w:line="360" w:lineRule="auto"/>
+      </w:pPr>
+      <w:r>
+        <w:rPr>
+          <w:rFonts w:hint="eastAsia"/>
+        </w:rPr>
+        <w:t>重名</w:t>
+      </w:r>
+      <w:r>
+        <w:rPr>
+          <w:rFonts w:hint="eastAsia"/>
+        </w:rPr>
+        <w:t>/</w:t>
+      </w:r>
+      <w:r>
+        <w:rPr>
+          <w:rFonts w:hint="eastAsia"/>
+        </w:rPr>
+        <w:t>不存在</w:t>
+      </w:r>
+      <w:r>
+        <w:rPr>
+          <w:rFonts w:hint="eastAsia"/>
+        </w:rPr>
+        <w:t>错误处理策略：</w:t>
+      </w:r>
+    </w:p>
+    <w:p>
+      <w:pPr>
+        <w:spacing w:line="360" w:lineRule="auto"/>
+        <w:ind w:firstLine="720"/>
+        <w:rPr>
+          <w:rFonts w:hint="eastAsia"/>
+        </w:rPr>
+      </w:pPr>
+      <w:r>
+        <w:rPr>
+          <w:rFonts w:hint="eastAsia"/>
+        </w:rPr>
+        <w:t>根据</w:t>
+      </w:r>
+      <w:r>
+        <w:rPr>
+          <w:rFonts w:hint="eastAsia"/>
+        </w:rPr>
+        <w:t>【2</w:t>
+      </w:r>
+      <w:r>
+        <w:t xml:space="preserve">.3.2 </w:t>
+      </w:r>
+      <w:r>
+        <w:rPr>
+          <w:rFonts w:hint="eastAsia"/>
+        </w:rPr>
+        <w:t>Tree类各个方法的实现】中的find方法</w:t>
+      </w:r>
+      <w:r>
+        <w:rPr>
+          <w:rFonts w:hint="eastAsia"/>
+        </w:rPr>
+        <w:t>进行查找检验，</w:t>
+      </w:r>
+      <w:r>
+        <w:rPr>
+          <w:rFonts w:hint="eastAsia"/>
+        </w:rPr>
+        <w:t>根据返回值的不同判断是否重名/不存在。</w:t>
+      </w:r>
+    </w:p>
+    <w:p>
+      <w:pPr>
+        <w:spacing w:line="360" w:lineRule="auto"/>
+      </w:pPr>
+      <w:r>
+        <w:rPr>
+          <w:rFonts w:hint="eastAsia"/>
+        </w:rPr>
+        <w:lastRenderedPageBreak/>
+        <w:t>操作码输入错误处理策略：</w:t>
+      </w:r>
+    </w:p>
+    <w:p>
+      <w:pPr>
+        <w:spacing w:line="360" w:lineRule="auto"/>
+      </w:pPr>
+      <w:r>
+        <w:drawing>
+          <wp:anchor distT="36195" distB="107950" distL="114300" distR="114300" simplePos="0" relativeHeight="251668480" behindDoc="0" locked="0" layoutInCell="1" allowOverlap="1" wp14:anchorId="5ABBA277" wp14:editId="4E1E27A2">
+            <wp:simplePos x="0" y="0"/>
+            <wp:positionH relativeFrom="column">
+              <wp:align>center</wp:align>
+            </wp:positionH>
+            <wp:positionV relativeFrom="paragraph">
+              <wp:posOffset>230465</wp:posOffset>
+            </wp:positionV>
+            <wp:extent cx="4431600" cy="2318400"/>
+            <wp:effectExtent l="0" t="0" r="1270" b="5715"/>
+            <wp:wrapTopAndBottom/>
+            <wp:docPr id="14" name="图片 14"/>
+            <wp:cNvGraphicFramePr>
+              <a:graphicFrameLocks xmlns:a="http://schemas.openxmlformats.org/drawingml/2006/main" noChangeAspect="1"/>
+            </wp:cNvGraphicFramePr>
+            <a:graphic xmlns:a="http://schemas.openxmlformats.org/drawingml/2006/main">
+              <a:graphicData uri="http://schemas.openxmlformats.org/drawingml/2006/picture">
+                <pic:pic xmlns:pic="http://schemas.openxmlformats.org/drawingml/2006/picture">
+                  <pic:nvPicPr>
+                    <pic:cNvPr id="1" name=""/>
+                    <pic:cNvPicPr/>
+                  </pic:nvPicPr>
+                  <pic:blipFill>
+                    <a:blip r:embed="rId18" cstate="print">
+                      <a:extLst>
+                        <a:ext uri="{28A0092B-C50C-407E-A947-70E740481C1C}">
+                          <a14:useLocalDpi xmlns:a14="http://schemas.microsoft.com/office/drawing/2010/main" val="0"/>
+                        </a:ext>
+                      </a:extLst>
+                    </a:blip>
+                    <a:stretch>
+                      <a:fillRect/>
+                    </a:stretch>
+                  </pic:blipFill>
+                  <pic:spPr>
+                    <a:xfrm>
+                      <a:off x="0" y="0"/>
+                      <a:ext cx="4431600" cy="2318400"/>
+                    </a:xfrm>
+                    <a:prstGeom prst="rect">
+                      <a:avLst/>
+                    </a:prstGeom>
+                  </pic:spPr>
+                </pic:pic>
+              </a:graphicData>
+            </a:graphic>
+            <wp14:sizeRelH relativeFrom="margin">
+              <wp14:pctWidth>0</wp14:pctWidth>
+            </wp14:sizeRelH>
+            <wp14:sizeRelV relativeFrom="margin">
+              <wp14:pctHeight>0</wp14:pctHeight>
+            </wp14:sizeRelV>
+          </wp:anchor>
+        </w:drawing>
+      </w:r>
+      <w:r>
+        <w:tab/>
+      </w:r>
+      <w:r>
+        <w:rPr>
+          <w:rFonts w:hint="eastAsia"/>
+        </w:rPr>
+        <w:t>只有输入为0</w:t>
+      </w:r>
+      <w:r>
+        <w:t>-5</w:t>
+      </w:r>
+      <w:r>
+        <w:rPr>
+          <w:rFonts w:hint="eastAsia"/>
+        </w:rPr>
+        <w:t>的有效操作才可进行后续操作，否则将会清空缓冲区并要求重新输入</w:t>
+      </w:r>
+      <w:r>
+        <w:rPr>
+          <w:rFonts w:hint="eastAsia"/>
+        </w:rPr>
+        <w:t>。</w:t>
+      </w:r>
+    </w:p>
+    <w:p>
+      <w:pPr>
+        <w:pStyle w:val="1"/>
+      </w:pPr>
+      <w:r>
+        <w:rPr>
+          <w:rFonts w:hint="eastAsia"/>
+        </w:rPr>
+        <w:t>四、测试结果</w:t>
+      </w:r>
+    </w:p>
+    <w:p>
+      <w:pPr>
+        <w:pStyle w:val="2"/>
+        <w:spacing w:line="360" w:lineRule="auto"/>
+      </w:pPr>
+      <w:r>
+        <w:t xml:space="preserve">4.1 </w:t>
+      </w:r>
+      <w:r>
+        <w:rPr>
+          <w:rFonts w:hint="eastAsia"/>
+        </w:rPr>
+        <w:t>Win</w:t>
+      </w:r>
+      <w:r>
+        <w:t>dows</w:t>
+      </w:r>
+      <w:r>
+        <w:rPr>
+          <w:rFonts w:hint="eastAsia"/>
+        </w:rPr>
+        <w:t>平台</w:t>
+      </w:r>
+    </w:p>
+    <w:p>
+      <w:pPr>
+        <w:pStyle w:val="a0"/>
+        <w:spacing w:line="360" w:lineRule="auto"/>
+      </w:pPr>
+      <w:r>
+        <w:rPr>
+          <w:rFonts w:hint="eastAsia"/>
+        </w:rPr>
+        <w:t>操作系统：Windows</w:t>
+      </w:r>
+      <w:r>
+        <w:t xml:space="preserve">11 </w:t>
+      </w:r>
+      <w:r>
+        <w:rPr>
+          <w:rFonts w:hint="eastAsia"/>
+        </w:rPr>
+        <w:t xml:space="preserve">专业版 </w:t>
+      </w:r>
+      <w:r>
+        <w:t>21</w:t>
+      </w:r>
+      <w:r>
+        <w:rPr>
+          <w:rFonts w:hint="eastAsia"/>
+        </w:rPr>
+        <w:t>H2</w:t>
+      </w:r>
+    </w:p>
+    <w:p>
+      <w:pPr>
+        <w:pStyle w:val="a0"/>
+        <w:spacing w:line="360" w:lineRule="auto"/>
+      </w:pPr>
+      <w:r>
+        <w:rPr>
+          <w:rFonts w:hint="eastAsia"/>
+        </w:rPr>
+        <w:t>编译器：g++</w:t>
+      </w:r>
+      <w:r>
+        <w:t xml:space="preserve"> (GCC) 8.1.0</w:t>
+      </w:r>
+    </w:p>
+    <w:p>
+      <w:pPr>
+        <w:pStyle w:val="a0"/>
+        <w:spacing w:line="360" w:lineRule="auto"/>
+      </w:pPr>
+      <w:r>
+        <w:t>C++</w:t>
+      </w:r>
+      <w:r>
+        <w:rPr>
+          <w:rFonts w:hint="eastAsia"/>
+        </w:rPr>
+        <w:t>标准：c++</w:t>
+      </w:r>
+      <w:r>
+        <w:t>17</w:t>
+      </w:r>
+    </w:p>
+    <w:p>
+      <w:pPr>
+        <w:pStyle w:val="2"/>
+        <w:spacing w:line="360" w:lineRule="auto"/>
+      </w:pPr>
+      <w:r>
+        <w:rPr>
+          <w:rFonts w:hint="eastAsia"/>
+        </w:rPr>
+        <w:t>4</w:t>
+      </w:r>
+      <w:r>
+        <w:t xml:space="preserve">.2 </w:t>
+      </w:r>
+      <w:r>
+        <w:rPr>
+          <w:rFonts w:hint="eastAsia"/>
+        </w:rPr>
+        <w:t>Linux平台</w:t>
+      </w:r>
+    </w:p>
+    <w:p>
+      <w:pPr>
+        <w:pStyle w:val="a0"/>
+        <w:spacing w:line="360" w:lineRule="auto"/>
+      </w:pPr>
+      <w:r>
+        <w:rPr>
+          <w:rFonts w:hint="eastAsia"/>
+        </w:rPr>
+        <w:t>操作系统：CentOS</w:t>
+      </w:r>
+      <w:r>
+        <w:t xml:space="preserve"> Linux release 8.5.2111</w:t>
+      </w:r>
+    </w:p>
+    <w:p>
+      <w:pPr>
+        <w:pStyle w:val="a0"/>
+        <w:spacing w:line="360" w:lineRule="auto"/>
+      </w:pPr>
+      <w:r>
+        <w:rPr>
+          <w:rFonts w:hint="eastAsia"/>
+        </w:rPr>
+        <w:t>编译器：g++</w:t>
+      </w:r>
+      <w:r>
+        <w:t xml:space="preserve"> </w:t>
+      </w:r>
+      <w:r>
+        <w:rPr>
+          <w:rFonts w:hint="eastAsia"/>
+        </w:rPr>
+        <w:t>(</w:t>
+      </w:r>
+      <w:r>
+        <w:t>GCC) 8.5.0-4</w:t>
+      </w:r>
+    </w:p>
+    <w:p>
+      <w:pPr>
+        <w:pStyle w:val="a0"/>
+        <w:spacing w:line="360" w:lineRule="auto"/>
+      </w:pPr>
+      <w:r>
+        <w:rPr>
+          <w:rFonts w:hint="eastAsia"/>
+        </w:rPr>
+        <w:t>C++标准：c</w:t>
+      </w:r>
+      <w:r>
+        <w:t>++17</w:t>
+      </w:r>
+    </w:p>
+    <w:p>
+      <w:pPr>
+        <w:pStyle w:val="2"/>
+      </w:pPr>
+      <w:r>
+        <w:rPr>
+          <w:rFonts w:hint="eastAsia"/>
+        </w:rPr>
+        <w:t>4</w:t>
+      </w:r>
+      <w:r>
+        <w:t xml:space="preserve">.3 </w:t>
+      </w:r>
+      <w:r>
+        <w:rPr>
+          <w:rFonts w:hint="eastAsia"/>
+        </w:rPr>
+        <w:t>Mac平台</w:t>
+      </w:r>
+    </w:p>
+    <w:p>
+      <w:pPr>
+        <w:pStyle w:val="a0"/>
+        <w:spacing w:line="360" w:lineRule="auto"/>
+      </w:pPr>
+      <w:r>
+        <w:rPr>
+          <w:rFonts w:hint="eastAsia"/>
+        </w:rPr>
+        <w:t>操作系统：macOS</w:t>
+      </w:r>
+      <w:r>
+        <w:t xml:space="preserve"> </w:t>
+      </w:r>
+      <w:r>
+        <w:rPr>
+          <w:rFonts w:hint="eastAsia"/>
+        </w:rPr>
+        <w:t>Monterey</w:t>
+      </w:r>
+      <w:r>
+        <w:t xml:space="preserve"> 12.0.1</w:t>
+      </w:r>
+    </w:p>
+    <w:p>
+      <w:pPr>
+        <w:pStyle w:val="a0"/>
+        <w:spacing w:line="360" w:lineRule="auto"/>
+      </w:pPr>
+      <w:r>
+        <w:rPr>
+          <w:rFonts w:hint="eastAsia"/>
+        </w:rPr>
+        <w:t>编译器：c</w:t>
+      </w:r>
+      <w:r>
+        <w:t>lang++ 13.0.0</w:t>
+      </w:r>
+    </w:p>
+    <w:p>
+      <w:pPr>
+        <w:pStyle w:val="a0"/>
+        <w:spacing w:line="360" w:lineRule="auto"/>
+      </w:pPr>
+      <w:r>
+        <w:t>C++</w:t>
+      </w:r>
+      <w:r>
+        <w:rPr>
+          <w:rFonts w:hint="eastAsia"/>
+        </w:rPr>
+        <w:t>标准：s</w:t>
+      </w:r>
+      <w:r>
+        <w:t>td=</w:t>
+      </w:r>
+      <w:r>
+        <w:rPr>
+          <w:rFonts w:hint="eastAsia"/>
+        </w:rPr>
+        <w:t>c++17</w:t>
+      </w:r>
+    </w:p>
+    <w:p>
+      <w:pPr>
+        <w:spacing w:line="360" w:lineRule="auto"/>
+        <w:rPr>
+          <w:rFonts w:hint="eastAsia"/>
+        </w:rPr>
+      </w:pPr>
+      <w:r>
+        <w:lastRenderedPageBreak/>
+        <w:drawing>
+          <wp:anchor distT="36195" distB="107950" distL="114300" distR="114300" simplePos="0" relativeHeight="251669504" behindDoc="0" locked="0" layoutInCell="1" allowOverlap="1" wp14:anchorId="086A5B4A" wp14:editId="1FF88AC9">
+            <wp:simplePos x="0" y="0"/>
+            <wp:positionH relativeFrom="column">
+              <wp:align>center</wp:align>
+            </wp:positionH>
+            <wp:positionV relativeFrom="paragraph">
+              <wp:posOffset>0</wp:posOffset>
+            </wp:positionV>
+            <wp:extent cx="4428000" cy="3589200"/>
+            <wp:effectExtent l="0" t="0" r="4445" b="5080"/>
+            <wp:wrapTopAndBottom/>
+            <wp:docPr id="18" name="图片 18" descr="图形用户界面, 文本&#10;&#10;描述已自动生成"/>
+            <wp:cNvGraphicFramePr>
+              <a:graphicFrameLocks xmlns:a="http://schemas.openxmlformats.org/drawingml/2006/main" noChangeAspect="1"/>
+            </wp:cNvGraphicFramePr>
+            <a:graphic xmlns:a="http://schemas.openxmlformats.org/drawingml/2006/main">
+              <a:graphicData uri="http://schemas.openxmlformats.org/drawingml/2006/picture">
+                <pic:pic xmlns:pic="http://schemas.openxmlformats.org/drawingml/2006/picture">
+                  <pic:nvPicPr>
+                    <pic:cNvPr id="18" name="图片 18" descr="图形用户界面, 文本&#10;&#10;描述已自动生成"/>
+                    <pic:cNvPicPr/>
+                  </pic:nvPicPr>
+                  <pic:blipFill>
+                    <a:blip r:embed="rId19" cstate="print">
+                      <a:extLst>
+                        <a:ext uri="{28A0092B-C50C-407E-A947-70E740481C1C}">
+                          <a14:useLocalDpi xmlns:a14="http://schemas.microsoft.com/office/drawing/2010/main" val="0"/>
+                        </a:ext>
+                      </a:extLst>
+                    </a:blip>
+                    <a:stretch>
+                      <a:fillRect/>
+                    </a:stretch>
+                  </pic:blipFill>
+                  <pic:spPr>
+                    <a:xfrm>
+                      <a:off x="0" y="0"/>
+                      <a:ext cx="4428000" cy="3589200"/>
+                    </a:xfrm>
+                    <a:prstGeom prst="rect">
+                      <a:avLst/>
+                    </a:prstGeom>
+                  </pic:spPr>
+                </pic:pic>
+              </a:graphicData>
+            </a:graphic>
+            <wp14:sizeRelH relativeFrom="margin">
+              <wp14:pctWidth>0</wp14:pctWidth>
+            </wp14:sizeRelH>
+            <wp14:sizeRelV relativeFrom="margin">
+              <wp14:pctHeight>0</wp14:pctHeight>
+            </wp14:sizeRelV>
+          </wp:anchor>
+        </w:drawing>
+      </w:r>
     </w:p>
     <w:sectPr>
-      <w:headerReference w:type="default" r:id="rId15"/>
-      <w:footerReference w:type="default" r:id="rId16"/>
+      <w:headerReference w:type="default" r:id="rId20"/>
+      <w:footerReference w:type="default" r:id="rId21"/>
       <w:pgSz w:w="11907" w:h="16840"/>
       <w:pgMar w:top="1361" w:right="1134" w:bottom="1361" w:left="1134" w:header="1134" w:footer="851" w:gutter="851"/>
       <w:pgNumType w:start="1"/>
@@ -2039,6 +2903,119 @@
     </w:lvl>
   </w:abstractNum>
   <w:abstractNum w:abstractNumId="1" w15:restartNumberingAfterBreak="0">
+    <w:nsid w:val="10F661AE"/>
+    <w:multiLevelType w:val="hybridMultilevel"/>
+    <w:tmpl w:val="45203F56"/>
+    <w:lvl w:ilvl="0" w:tplc="6C28B250">
+      <w:start w:val="3"/>
+      <w:numFmt w:val="bullet"/>
+      <w:lvlText w:val="·"/>
+      <w:lvlJc w:val="left"/>
+      <w:pPr>
+        <w:ind w:left="785" w:hanging="360"/>
+      </w:pPr>
+      <w:rPr>
+        <w:rFonts w:ascii="宋体" w:eastAsia="宋体" w:hAnsi="宋体" w:cs="Times New Roman" w:hint="eastAsia"/>
+      </w:rPr>
+    </w:lvl>
+    <w:lvl w:ilvl="1" w:tplc="04090003" w:tentative="1">
+      <w:start w:val="1"/>
+      <w:numFmt w:val="bullet"/>
+      <w:lvlText w:val=""/>
+      <w:lvlJc w:val="left"/>
+      <w:pPr>
+        <w:ind w:left="1265" w:hanging="420"/>
+      </w:pPr>
+      <w:rPr>
+        <w:rFonts w:ascii="Wingdings" w:hAnsi="Wingdings" w:hint="default"/>
+      </w:rPr>
+    </w:lvl>
+    <w:lvl w:ilvl="2" w:tplc="04090005" w:tentative="1">
+      <w:start w:val="1"/>
+      <w:numFmt w:val="bullet"/>
+      <w:lvlText w:val=""/>
+      <w:lvlJc w:val="left"/>
+      <w:pPr>
+        <w:ind w:left="1685" w:hanging="420"/>
+      </w:pPr>
+      <w:rPr>
+        <w:rFonts w:ascii="Wingdings" w:hAnsi="Wingdings" w:hint="default"/>
+      </w:rPr>
+    </w:lvl>
+    <w:lvl w:ilvl="3" w:tplc="04090001" w:tentative="1">
+      <w:start w:val="1"/>
+      <w:numFmt w:val="bullet"/>
+      <w:lvlText w:val=""/>
+      <w:lvlJc w:val="left"/>
+      <w:pPr>
+        <w:ind w:left="2105" w:hanging="420"/>
+      </w:pPr>
+      <w:rPr>
+        <w:rFonts w:ascii="Wingdings" w:hAnsi="Wingdings" w:hint="default"/>
+      </w:rPr>
+    </w:lvl>
+    <w:lvl w:ilvl="4" w:tplc="04090003" w:tentative="1">
+      <w:start w:val="1"/>
+      <w:numFmt w:val="bullet"/>
+      <w:lvlText w:val=""/>
+      <w:lvlJc w:val="left"/>
+      <w:pPr>
+        <w:ind w:left="2525" w:hanging="420"/>
+      </w:pPr>
+      <w:rPr>
+        <w:rFonts w:ascii="Wingdings" w:hAnsi="Wingdings" w:hint="default"/>
+      </w:rPr>
+    </w:lvl>
+    <w:lvl w:ilvl="5" w:tplc="04090005" w:tentative="1">
+      <w:start w:val="1"/>
+      <w:numFmt w:val="bullet"/>
+      <w:lvlText w:val=""/>
+      <w:lvlJc w:val="left"/>
+      <w:pPr>
+        <w:ind w:left="2945" w:hanging="420"/>
+      </w:pPr>
+      <w:rPr>
+        <w:rFonts w:ascii="Wingdings" w:hAnsi="Wingdings" w:hint="default"/>
+      </w:rPr>
+    </w:lvl>
+    <w:lvl w:ilvl="6" w:tplc="04090001" w:tentative="1">
+      <w:start w:val="1"/>
+      <w:numFmt w:val="bullet"/>
+      <w:lvlText w:val=""/>
+      <w:lvlJc w:val="left"/>
+      <w:pPr>
+        <w:ind w:left="3365" w:hanging="420"/>
+      </w:pPr>
+      <w:rPr>
+        <w:rFonts w:ascii="Wingdings" w:hAnsi="Wingdings" w:hint="default"/>
+      </w:rPr>
+    </w:lvl>
+    <w:lvl w:ilvl="7" w:tplc="04090003" w:tentative="1">
+      <w:start w:val="1"/>
+      <w:numFmt w:val="bullet"/>
+      <w:lvlText w:val=""/>
+      <w:lvlJc w:val="left"/>
+      <w:pPr>
+        <w:ind w:left="3785" w:hanging="420"/>
+      </w:pPr>
+      <w:rPr>
+        <w:rFonts w:ascii="Wingdings" w:hAnsi="Wingdings" w:hint="default"/>
+      </w:rPr>
+    </w:lvl>
+    <w:lvl w:ilvl="8" w:tplc="04090005" w:tentative="1">
+      <w:start w:val="1"/>
+      <w:numFmt w:val="bullet"/>
+      <w:lvlText w:val=""/>
+      <w:lvlJc w:val="left"/>
+      <w:pPr>
+        <w:ind w:left="4205" w:hanging="420"/>
+      </w:pPr>
+      <w:rPr>
+        <w:rFonts w:ascii="Wingdings" w:hAnsi="Wingdings" w:hint="default"/>
+      </w:rPr>
+    </w:lvl>
+  </w:abstractNum>
+  <w:abstractNum w:abstractNumId="2" w15:restartNumberingAfterBreak="0">
     <w:nsid w:val="211D0920"/>
     <w:multiLevelType w:val="hybridMultilevel"/>
     <w:tmpl w:val="B2EC8214"/>
@@ -2128,7 +3105,7 @@
       </w:pPr>
     </w:lvl>
   </w:abstractNum>
-  <w:abstractNum w:abstractNumId="2" w15:restartNumberingAfterBreak="0">
+  <w:abstractNum w:abstractNumId="3" w15:restartNumberingAfterBreak="0">
     <w:nsid w:val="5D2A6E5C"/>
     <w:multiLevelType w:val="hybridMultilevel"/>
     <w:tmpl w:val="F5AEB4CE"/>
@@ -2217,7 +3194,7 @@
       </w:pPr>
     </w:lvl>
   </w:abstractNum>
-  <w:abstractNum w:abstractNumId="3" w15:restartNumberingAfterBreak="0">
+  <w:abstractNum w:abstractNumId="4" w15:restartNumberingAfterBreak="0">
     <w:nsid w:val="75C41EB4"/>
     <w:multiLevelType w:val="hybridMultilevel"/>
     <w:tmpl w:val="FC4A58FE"/>
@@ -2307,15 +3284,18 @@
     </w:lvl>
   </w:abstractNum>
   <w:num w:numId="1">
-    <w:abstractNumId w:val="3"/>
+    <w:abstractNumId w:val="4"/>
   </w:num>
   <w:num w:numId="2">
     <w:abstractNumId w:val="0"/>
   </w:num>
   <w:num w:numId="3">
+    <w:abstractNumId w:val="3"/>
+  </w:num>
+  <w:num w:numId="4">
     <w:abstractNumId w:val="2"/>
   </w:num>
-  <w:num w:numId="4">
+  <w:num w:numId="5">
     <w:abstractNumId w:val="1"/>
   </w:num>
 </w:numbering>
@@ -2811,6 +3791,28 @@
       <w:szCs w:val="28"/>
     </w:rPr>
   </w:style>
+  <w:style w:type="paragraph" w:styleId="5">
+    <w:name w:val="heading 5"/>
+    <w:basedOn w:val="a"/>
+    <w:next w:val="a"/>
+    <w:link w:val="50"/>
+    <w:uiPriority w:val="9"/>
+    <w:unhideWhenUsed/>
+    <w:qFormat/>
+    <w:rsid w:val="00153437"/>
+    <w:pPr>
+      <w:keepNext/>
+      <w:keepLines/>
+      <w:spacing w:before="280" w:after="290" w:line="376" w:lineRule="auto"/>
+      <w:outlineLvl w:val="4"/>
+    </w:pPr>
+    <w:rPr>
+      <w:b/>
+      <w:bCs/>
+      <w:sz w:val="28"/>
+      <w:szCs w:val="28"/>
+    </w:rPr>
+  </w:style>
   <w:style w:type="character" w:default="1" w:styleId="a1">
     <w:name w:val="Default Paragraph Font"/>
     <w:uiPriority w:val="1"/>
@@ -3004,6 +4006,21 @@
     <w:pPr>
       <w:ind w:firstLineChars="200" w:firstLine="420"/>
     </w:pPr>
+  </w:style>
+  <w:style w:type="character" w:customStyle="1" w:styleId="50">
+    <w:name w:val="标题 5 字符"/>
+    <w:basedOn w:val="a1"/>
+    <w:link w:val="5"/>
+    <w:uiPriority w:val="9"/>
+    <w:rsid w:val="00153437"/>
+    <w:rPr>
+      <w:rFonts w:ascii="宋体" w:hAnsi="宋体" w:cs="Times New Roman"/>
+      <w:b/>
+      <w:bCs/>
+      <w:kern w:val="2"/>
+      <w:sz w:val="28"/>
+      <w:szCs w:val="28"/>
+    </w:rPr>
   </w:style>
 </w:styles>
 </file>

--- a/DataStructure/CourseExercise/Problem6/Problem6.docx
+++ b/DataStructure/CourseExercise/Problem6/Problem6.docx
@@ -538,7 +538,7 @@
                     <pic:cNvPicPr/>
                   </pic:nvPicPr>
                   <pic:blipFill rotWithShape="1">
-                    <a:blip r:embed="rId10">
+                    <a:blip r:embed="rId10" cstate="print">
                       <a:extLst>
                         <a:ext uri="{28A0092B-C50C-407E-A947-70E740481C1C}">
                           <a14:useLocalDpi xmlns:a14="http://schemas.microsoft.com/office/drawing/2010/main" val="0"/>
@@ -598,9 +598,6 @@
         <w:pStyle w:val="a0"/>
         <w:spacing w:line="360" w:lineRule="auto"/>
         <w:ind w:firstLine="0"/>
-        <w:rPr>
-          <w:rFonts w:hint="eastAsia"/>
-        </w:rPr>
       </w:pPr>
     </w:p>
     <w:p>
@@ -715,21 +712,7 @@
         <w:rPr>
           <w:rFonts w:hint="eastAsia"/>
         </w:rPr>
-        <w:t>由于每一个家谱均为一个单例，所以我们考虑将菜单显示在</w:t>
-      </w:r>
-      <w:proofErr w:type="spellStart"/>
-      <w:r>
-        <w:rPr>
-          <w:rFonts w:hint="eastAsia"/>
-        </w:rPr>
-        <w:t>FamilyTree</w:t>
-      </w:r>
-      <w:proofErr w:type="spellEnd"/>
-      <w:r>
-        <w:rPr>
-          <w:rFonts w:hint="eastAsia"/>
-        </w:rPr>
-        <w:t>的构造函数中实现，同时进行数据的初始化</w:t>
+        <w:t>由于每一个家谱均为一个单例，所以我们考虑将菜单显示在FamilyTree的构造函数中实现，同时进行数据的初始化</w:t>
       </w:r>
       <w:r>
         <w:rPr>
@@ -861,35 +844,7 @@
         <w:rPr>
           <w:rFonts w:hint="eastAsia"/>
         </w:rPr>
-        <w:t>：找到以</w:t>
-      </w:r>
-      <w:proofErr w:type="spellStart"/>
-      <w:r>
-        <w:rPr>
-          <w:rFonts w:hint="eastAsia"/>
-        </w:rPr>
-        <w:t>pNode</w:t>
-      </w:r>
-      <w:proofErr w:type="spellEnd"/>
-      <w:r>
-        <w:rPr>
-          <w:rFonts w:hint="eastAsia"/>
-        </w:rPr>
-        <w:t>为根结点的树中值为key的结点并返回指向该结点的指针，若未找到则返回</w:t>
-      </w:r>
-      <w:proofErr w:type="spellStart"/>
-      <w:r>
-        <w:rPr>
-          <w:rFonts w:hint="eastAsia"/>
-        </w:rPr>
-        <w:t>nullptr</w:t>
-      </w:r>
-      <w:proofErr w:type="spellEnd"/>
-      <w:r>
-        <w:rPr>
-          <w:rFonts w:hint="eastAsia"/>
-        </w:rPr>
-        <w:t>。</w:t>
+        <w:t>：找到以pNode为根结点的树中值为key的结点并返回指向该结点的指针，若未找到则返回nullptr。</w:t>
       </w:r>
     </w:p>
     <w:p>
@@ -1012,7 +967,6 @@
         <w:spacing w:line="360" w:lineRule="auto"/>
         <w:ind w:firstLineChars="0"/>
         <w:rPr>
-          <w:rFonts w:hint="eastAsia"/>
           <w:b/>
           <w:bCs/>
         </w:rPr>
@@ -1265,6 +1219,9 @@
         <w:ind w:firstLine="0"/>
       </w:pPr>
       <w:r>
+        <w:rPr>
+          <w:noProof/>
+        </w:rPr>
         <w:drawing>
           <wp:anchor distT="36195" distB="107950" distL="114300" distR="114300" simplePos="0" relativeHeight="251665408" behindDoc="0" locked="0" layoutInCell="1" allowOverlap="1" wp14:anchorId="6008CF89" wp14:editId="032749F7">
             <wp:simplePos x="0" y="0"/>
@@ -1345,13 +1302,7 @@
         <w:rPr>
           <w:rFonts w:hint="eastAsia"/>
         </w:rPr>
-        <w:t>该</w:t>
-      </w:r>
-      <w:r>
-        <w:rPr>
-          <w:rFonts w:hint="eastAsia"/>
-        </w:rPr>
-        <w:t>功能的主体是【2</w:t>
+        <w:t>该功能的主体是【2</w:t>
       </w:r>
       <w:r>
         <w:t xml:space="preserve">.3.2 </w:t>
@@ -1360,13 +1311,7 @@
         <w:rPr>
           <w:rFonts w:hint="eastAsia"/>
         </w:rPr>
-        <w:t>Tree类各个方法的实现】中的</w:t>
-      </w:r>
-      <w:r>
-        <w:rPr>
-          <w:rFonts w:hint="eastAsia"/>
-        </w:rPr>
-        <w:t>find方法，在找到需要修改名称的成员结点之后，根据新输入的信息对其进行相应修改即可：</w:t>
+        <w:t>Tree类各个方法的实现】中的find方法，在找到需要修改名称的成员结点之后，根据新输入的信息对其进行相应修改即可：</w:t>
       </w:r>
     </w:p>
     <w:p>
@@ -1376,6 +1321,9 @@
         <w:ind w:firstLine="0"/>
       </w:pPr>
       <w:r>
+        <w:rPr>
+          <w:noProof/>
+        </w:rPr>
         <w:lastRenderedPageBreak/>
         <w:drawing>
           <wp:anchor distT="36195" distB="107950" distL="114300" distR="114300" simplePos="0" relativeHeight="251666432" behindDoc="0" locked="0" layoutInCell="1" allowOverlap="1" wp14:anchorId="316A75B4" wp14:editId="678C9C80">
@@ -1446,13 +1394,11 @@
     <w:p>
       <w:pPr>
         <w:spacing w:line="360" w:lineRule="auto"/>
-        <w:rPr>
-          <w:rFonts w:hint="eastAsia"/>
-        </w:rPr>
-      </w:pPr>
-      <w:r>
-        <w:rPr>
-          <w:rFonts w:hint="eastAsia"/>
+      </w:pPr>
+      <w:r>
+        <w:rPr>
+          <w:rFonts w:hint="eastAsia"/>
+          <w:noProof/>
         </w:rPr>
         <w:drawing>
           <wp:anchor distT="36195" distB="107950" distL="114300" distR="114300" simplePos="0" relativeHeight="251667456" behindDoc="0" locked="0" layoutInCell="1" allowOverlap="1" wp14:anchorId="1AAB9C16" wp14:editId="0FB39671">
@@ -1576,13 +1522,7 @@
         <w:rPr>
           <w:rFonts w:hint="eastAsia"/>
         </w:rPr>
-        <w:t>/</w:t>
-      </w:r>
-      <w:r>
-        <w:rPr>
-          <w:rFonts w:hint="eastAsia"/>
-        </w:rPr>
-        <w:t>不存在</w:t>
+        <w:t>/不存在</w:t>
       </w:r>
       <w:r>
         <w:rPr>
@@ -1595,21 +1535,12 @@
       <w:pPr>
         <w:spacing w:line="360" w:lineRule="auto"/>
         <w:ind w:firstLine="720"/>
-        <w:rPr>
-          <w:rFonts w:hint="eastAsia"/>
-        </w:rPr>
-      </w:pPr>
-      <w:r>
-        <w:rPr>
-          <w:rFonts w:hint="eastAsia"/>
-        </w:rPr>
-        <w:t>根据</w:t>
-      </w:r>
-      <w:r>
-        <w:rPr>
-          <w:rFonts w:hint="eastAsia"/>
-        </w:rPr>
-        <w:t>【2</w:t>
+      </w:pPr>
+      <w:r>
+        <w:rPr>
+          <w:rFonts w:hint="eastAsia"/>
+        </w:rPr>
+        <w:t>根据【2</w:t>
       </w:r>
       <w:r>
         <w:t xml:space="preserve">.3.2 </w:t>
@@ -1618,13 +1549,7 @@
         <w:rPr>
           <w:rFonts w:hint="eastAsia"/>
         </w:rPr>
-        <w:t>Tree类各个方法的实现】中的find方法</w:t>
-      </w:r>
-      <w:r>
-        <w:rPr>
-          <w:rFonts w:hint="eastAsia"/>
-        </w:rPr>
-        <w:t>进行查找检验，</w:t>
+        <w:t>Tree类各个方法的实现】中的find方法进行查找检验，</w:t>
       </w:r>
       <w:r>
         <w:rPr>
@@ -1650,8 +1575,11 @@
         <w:spacing w:line="360" w:lineRule="auto"/>
       </w:pPr>
       <w:r>
+        <w:rPr>
+          <w:noProof/>
+        </w:rPr>
         <w:drawing>
-          <wp:anchor distT="36195" distB="107950" distL="114300" distR="114300" simplePos="0" relativeHeight="251668480" behindDoc="0" locked="0" layoutInCell="1" allowOverlap="1" wp14:anchorId="5ABBA277" wp14:editId="4E1E27A2">
+          <wp:anchor distT="36195" distB="107950" distL="114300" distR="114300" simplePos="0" relativeHeight="251668480" behindDoc="0" locked="0" layoutInCell="1" allowOverlap="1" wp14:anchorId="5ABBA277" wp14:editId="68C4A97A">
             <wp:simplePos x="0" y="0"/>
             <wp:positionH relativeFrom="column">
               <wp:align>center</wp:align>
@@ -1772,6 +1700,63 @@
         <w:spacing w:line="360" w:lineRule="auto"/>
       </w:pPr>
       <w:r>
+        <w:drawing>
+          <wp:anchor distT="36195" distB="107950" distL="114300" distR="114300" simplePos="0" relativeHeight="251670528" behindDoc="0" locked="0" layoutInCell="1" allowOverlap="1" wp14:anchorId="6EFA26E7" wp14:editId="7B6204E0">
+            <wp:simplePos x="0" y="0"/>
+            <wp:positionH relativeFrom="page">
+              <wp:align>center</wp:align>
+            </wp:positionH>
+            <wp:positionV relativeFrom="paragraph">
+              <wp:posOffset>280670</wp:posOffset>
+            </wp:positionV>
+            <wp:extent cx="4982210" cy="3693160"/>
+            <wp:effectExtent l="0" t="0" r="8890" b="2540"/>
+            <wp:wrapTopAndBottom/>
+            <wp:docPr id="3" name="图片 3"/>
+            <wp:cNvGraphicFramePr>
+              <a:graphicFrameLocks xmlns:a="http://schemas.openxmlformats.org/drawingml/2006/main" noChangeAspect="1"/>
+            </wp:cNvGraphicFramePr>
+            <a:graphic xmlns:a="http://schemas.openxmlformats.org/drawingml/2006/main">
+              <a:graphicData uri="http://schemas.openxmlformats.org/drawingml/2006/picture">
+                <pic:pic xmlns:pic="http://schemas.openxmlformats.org/drawingml/2006/picture">
+                  <pic:nvPicPr>
+                    <pic:cNvPr id="1" name=""/>
+                    <pic:cNvPicPr/>
+                  </pic:nvPicPr>
+                  <pic:blipFill>
+                    <a:blip r:embed="rId19" cstate="print">
+                      <a:extLst>
+                        <a:ext uri="{28A0092B-C50C-407E-A947-70E740481C1C}">
+                          <a14:useLocalDpi xmlns:a14="http://schemas.microsoft.com/office/drawing/2010/main" val="0"/>
+                        </a:ext>
+                      </a:extLst>
+                    </a:blip>
+                    <a:stretch>
+                      <a:fillRect/>
+                    </a:stretch>
+                  </pic:blipFill>
+                  <pic:spPr>
+                    <a:xfrm>
+                      <a:off x="0" y="0"/>
+                      <a:ext cx="4982210" cy="3693160"/>
+                    </a:xfrm>
+                    <a:prstGeom prst="rect">
+                      <a:avLst/>
+                    </a:prstGeom>
+                  </pic:spPr>
+                </pic:pic>
+              </a:graphicData>
+            </a:graphic>
+            <wp14:sizeRelH relativeFrom="margin">
+              <wp14:pctWidth>0</wp14:pctWidth>
+            </wp14:sizeRelH>
+            <wp14:sizeRelV relativeFrom="margin">
+              <wp14:pctHeight>0</wp14:pctHeight>
+            </wp14:sizeRelV>
+          </wp:anchor>
+        </w:drawing>
+      </w:r>
+      <w:r>
         <w:rPr>
           <w:rFonts w:hint="eastAsia"/>
         </w:rPr>
@@ -1805,6 +1790,7 @@
         <w:rPr>
           <w:rFonts w:hint="eastAsia"/>
         </w:rPr>
+        <w:lastRenderedPageBreak/>
         <w:t>编译器：g++</w:t>
       </w:r>
       <w:r>
@@ -1831,6 +1817,12 @@
     </w:p>
     <w:p>
       <w:pPr>
+        <w:pStyle w:val="a0"/>
+        <w:spacing w:line="360" w:lineRule="auto"/>
+      </w:pPr>
+    </w:p>
+    <w:p>
+      <w:pPr>
         <w:pStyle w:val="2"/>
         <w:spacing w:line="360" w:lineRule="auto"/>
       </w:pPr>
@@ -1990,12 +1982,11 @@
     <w:p>
       <w:pPr>
         <w:spacing w:line="360" w:lineRule="auto"/>
-        <w:rPr>
-          <w:rFonts w:hint="eastAsia"/>
-        </w:rPr>
-      </w:pPr>
-      <w:r>
-        <w:lastRenderedPageBreak/>
+      </w:pPr>
+      <w:r>
+        <w:rPr>
+          <w:noProof/>
+        </w:rPr>
         <w:drawing>
           <wp:anchor distT="36195" distB="107950" distL="114300" distR="114300" simplePos="0" relativeHeight="251669504" behindDoc="0" locked="0" layoutInCell="1" allowOverlap="1" wp14:anchorId="086A5B4A" wp14:editId="1FF88AC9">
             <wp:simplePos x="0" y="0"/>
@@ -2020,7 +2011,7 @@
                     <pic:cNvPicPr/>
                   </pic:nvPicPr>
                   <pic:blipFill>
-                    <a:blip r:embed="rId19" cstate="print">
+                    <a:blip r:embed="rId20" cstate="print">
                       <a:extLst>
                         <a:ext uri="{28A0092B-C50C-407E-A947-70E740481C1C}">
                           <a14:useLocalDpi xmlns:a14="http://schemas.microsoft.com/office/drawing/2010/main" val="0"/>
@@ -2054,8 +2045,8 @@
       </w:r>
     </w:p>
     <w:sectPr>
-      <w:headerReference w:type="default" r:id="rId20"/>
-      <w:footerReference w:type="default" r:id="rId21"/>
+      <w:headerReference w:type="default" r:id="rId21"/>
+      <w:footerReference w:type="default" r:id="rId22"/>
       <w:pgSz w:w="11907" w:h="16840"/>
       <w:pgMar w:top="1361" w:right="1134" w:bottom="1361" w:left="1134" w:header="1134" w:footer="851" w:gutter="851"/>
       <w:pgNumType w:start="1"/>
